--- a/litreature survey - AI-powered Nutrition Analyzer for Fitness Enthusiasts.docx
+++ b/litreature survey - AI-powered Nutrition Analyzer for Fitness Enthusiasts.docx
@@ -490,6 +490,7 @@
               <w:shd w:val="clear" w:color="auto" w:fill="FFFFFF"/>
               <w:spacing w:before="0" w:beforeAutospacing="0" w:after="24" w:afterAutospacing="0" w:line="228" w:lineRule="atLeast"/>
               <w:ind w:right="1200"/>
+              <w:outlineLvl w:val="2"/>
               <w:rPr>
                 <w:b w:val="0"/>
                 <w:bCs w:val="0"/>
@@ -1684,6 +1685,14 @@
                 <w:szCs w:val="24"/>
               </w:rPr>
             </w:pPr>
+            <w:r>
+              <w:rPr>
+                <w:rFonts w:ascii="Times New Roman" w:hAnsi="Times New Roman" w:cs="Times New Roman"/>
+                <w:sz w:val="24"/>
+                <w:szCs w:val="24"/>
+              </w:rPr>
+              <w:t>1985</w:t>
+            </w:r>
           </w:p>
         </w:tc>
         <w:tc>
